--- a/Diari/2019_11_22_Diario_Gestione_Parcheggi.docx
+++ b/Diari/2019_11_22_Diario_Gestione_Parcheggi.docx
@@ -173,12 +173,6 @@
             <w:insideV w:val="none" w:color="auto" w:sz="0" w:space="0"/>
           </w:tblBorders>
           <w:tblLayout w:type="fixed"/>
-          <w:tblCellMar>
-            <w:top w:w="0" w:type="dxa"/>
-            <w:left w:w="108" w:type="dxa"/>
-            <w:bottom w:w="0" w:type="dxa"/>
-            <w:right w:w="108" w:type="dxa"/>
-          </w:tblCellMar>
         </w:tblPrEx>
         <w:tc>
           <w:tcPr>
@@ -226,12 +220,6 @@
             <w:insideV w:val="none" w:color="auto" w:sz="0" w:space="0"/>
           </w:tblBorders>
           <w:tblLayout w:type="fixed"/>
-          <w:tblCellMar>
-            <w:top w:w="0" w:type="dxa"/>
-            <w:left w:w="108" w:type="dxa"/>
-            <w:bottom w:w="0" w:type="dxa"/>
-            <w:right w:w="108" w:type="dxa"/>
-          </w:tblCellMar>
         </w:tblPrEx>
         <w:tc>
           <w:tcPr>
@@ -261,7 +249,7 @@
                 <w:rFonts w:hint="default"/>
                 <w:lang w:val="en"/>
               </w:rPr>
-              <w:t>Durante la giornata di oggi ho avuto il colloquio con il docente formatore. I dettagli sono disponibili nella cartella Colloqui. Oggi ho finito il meccanismo di prenotazione di un parcheggio. Ora è possibile prenotare un parcheggio e una volta fatto quest’ultimo verrà rimosso dall lista dei parcheggi disponibili.</w:t>
+              <w:t>Durante la giornata di oggi ho avuto il colloquio con il docente formatore. I dettagli sono disponibili nella cartella Colloqui. Oggi ho finito il meccanismo di prenotazione di un parcheggio. Ora è possibile prenotare un parcheggio e una volta fatto quest’ultimo verrà rimosso dalla lista dei parcheggi disponibili.</w:t>
             </w:r>
           </w:p>
           <w:p>
@@ -2400,7 +2388,7 @@
                 <w:rFonts w:hint="default"/>
                 <w:lang w:val="en"/>
               </w:rPr>
-              <w:t>Questa è la funzione prenota. Se l’utente che esegue la prenotazione è registrato eseguo la query, aggiorno lo stato del parcheggio, unsetto la variabile nella sessione con l’id e poi carico la pagina home nella quale mostro una notifica di successo. Nella pagina home ho aggiunto il seguente codice per far visualizzare la notifica.</w:t>
+              <w:t>Questa è la funzione prenota. Se l’utente che esegue la prenotazione è registrato eseguo la query, aggiorno lo stato del parcheggio, unsetto la variabile nella sessione con l’id e poi carico la pagina home nella quale mostro una notifica di successo. Nella pagina home ho aggiunto il seguente codice per far visualizzare la notifica:</w:t>
             </w:r>
           </w:p>
           <w:p>
@@ -3469,7 +3457,16 @@
                 <w:rFonts w:hint="default"/>
                 <w:lang w:val="en"/>
               </w:rPr>
-              <w:t>Questa è invece la funzione updateParcheggio che setta tutti i campi di un parcheggio a null affichè il suo stato di “messo in offerta” viene annullato. Se l’utente invece prova a eseguire una prenotazione non essendo registrato viene reindirizzato alla pagina di registrazione e viene mostrata una notifica che lo spiega. Il codice è il seguente:</w:t>
+              <w:t>Questa è invece la funzione updateParcheggio che setta tutti i campi di un parcheggio a null affichè il suo stato di “messo in offerta” venga annullato. Se l’utente invece prova a eseguire una prenotazione non essendo registrato,</w:t>
+            </w:r>
+            <w:bookmarkStart w:id="0" w:name="_GoBack"/>
+            <w:bookmarkEnd w:id="0"/>
+            <w:r>
+              <w:rPr>
+                <w:rFonts w:hint="default"/>
+                <w:lang w:val="en"/>
+              </w:rPr>
+              <w:t xml:space="preserve"> viene reindirizzato alla pagina di registrazione e viene mostrata una notifica che lo spiega. Il codice è il seguente:</w:t>
             </w:r>
           </w:p>
           <w:p>
@@ -3480,6 +3477,7 @@
               <w:widowControl/>
               <w:suppressLineNumbers w:val="0"/>
               <w:shd w:val="clear" w:fill="2B2B2B"/>
+              <w:spacing w:after="0" w:line="240" w:lineRule="auto"/>
               <w:rPr>
                 <w:rFonts w:ascii="DejaVu Sans Mono" w:hAnsi="DejaVu Sans Mono" w:eastAsia="DejaVu Sans Mono" w:cs="DejaVu Sans Mono"/>
                 <w:color w:val="A9B7C6"/>
@@ -3771,6 +3769,7 @@
               <w:widowControl/>
               <w:suppressLineNumbers w:val="0"/>
               <w:shd w:val="clear" w:fill="2B2B2B"/>
+              <w:spacing w:after="0" w:line="240" w:lineRule="auto"/>
               <w:rPr>
                 <w:rFonts w:ascii="DejaVu Sans Mono" w:hAnsi="DejaVu Sans Mono" w:eastAsia="DejaVu Sans Mono" w:cs="DejaVu Sans Mono"/>
                 <w:color w:val="A9B7C6"/>
@@ -4216,8 +4215,6 @@
                 <w:lang w:val="en"/>
               </w:rPr>
             </w:pPr>
-            <w:bookmarkStart w:id="0" w:name="_GoBack"/>
-            <w:bookmarkEnd w:id="0"/>
             <w:r>
               <w:rPr>
                 <w:rFonts w:hint="default"/>
@@ -4234,6 +4231,7 @@
               <w:widowControl/>
               <w:suppressLineNumbers w:val="0"/>
               <w:shd w:val="clear" w:fill="2B2B2B"/>
+              <w:spacing w:after="0" w:line="240" w:lineRule="auto"/>
               <w:rPr>
                 <w:rFonts w:ascii="DejaVu Sans Mono" w:hAnsi="DejaVu Sans Mono" w:eastAsia="DejaVu Sans Mono" w:cs="DejaVu Sans Mono"/>
                 <w:color w:val="A9B7C6"/>
@@ -4472,12 +4470,6 @@
             <w:insideV w:val="none" w:color="auto" w:sz="0" w:space="0"/>
           </w:tblBorders>
           <w:tblLayout w:type="fixed"/>
-          <w:tblCellMar>
-            <w:top w:w="0" w:type="dxa"/>
-            <w:left w:w="108" w:type="dxa"/>
-            <w:bottom w:w="0" w:type="dxa"/>
-            <w:right w:w="108" w:type="dxa"/>
-          </w:tblCellMar>
         </w:tblPrEx>
         <w:tc>
           <w:tcPr>
@@ -4525,12 +4517,6 @@
             <w:insideV w:val="none" w:color="auto" w:sz="0" w:space="0"/>
           </w:tblBorders>
           <w:tblLayout w:type="fixed"/>
-          <w:tblCellMar>
-            <w:top w:w="0" w:type="dxa"/>
-            <w:left w:w="108" w:type="dxa"/>
-            <w:bottom w:w="0" w:type="dxa"/>
-            <w:right w:w="108" w:type="dxa"/>
-          </w:tblCellMar>
         </w:tblPrEx>
         <w:tc>
           <w:tcPr>
@@ -4609,12 +4595,6 @@
             <w:insideV w:val="none" w:color="auto" w:sz="0" w:space="0"/>
           </w:tblBorders>
           <w:tblLayout w:type="fixed"/>
-          <w:tblCellMar>
-            <w:top w:w="0" w:type="dxa"/>
-            <w:left w:w="108" w:type="dxa"/>
-            <w:bottom w:w="0" w:type="dxa"/>
-            <w:right w:w="108" w:type="dxa"/>
-          </w:tblCellMar>
         </w:tblPrEx>
         <w:tc>
           <w:tcPr>
@@ -4662,12 +4642,6 @@
             <w:insideV w:val="none" w:color="auto" w:sz="0" w:space="0"/>
           </w:tblBorders>
           <w:tblLayout w:type="fixed"/>
-          <w:tblCellMar>
-            <w:top w:w="0" w:type="dxa"/>
-            <w:left w:w="108" w:type="dxa"/>
-            <w:bottom w:w="0" w:type="dxa"/>
-            <w:right w:w="108" w:type="dxa"/>
-          </w:tblCellMar>
         </w:tblPrEx>
         <w:tc>
           <w:tcPr>
@@ -6271,20 +6245,6 @@
     <w:pitch w:val="default"/>
     <w:sig w:usb0="00000000" w:usb1="00000000" w:usb2="00000016" w:usb3="00000000" w:csb0="00040001" w:csb1="00000000"/>
   </w:font>
-  <w:font w:name="Noto Sans CJK SC">
-    <w:panose1 w:val="020B0600000000000000"/>
-    <w:charset w:val="86"/>
-    <w:family w:val="auto"/>
-    <w:pitch w:val="default"/>
-    <w:sig w:usb0="30000003" w:usb1="2BDF3C10" w:usb2="00000016" w:usb3="00000000" w:csb0="602E0107" w:csb1="00000000"/>
-  </w:font>
-  <w:font w:name="Trebuchet MS">
-    <w:panose1 w:val="020B0603020202020204"/>
-    <w:charset w:val="00"/>
-    <w:family w:val="auto"/>
-    <w:pitch w:val="default"/>
-    <w:sig w:usb0="00000287" w:usb1="00000000" w:usb2="00000000" w:usb3="00000000" w:csb0="2000009F" w:csb1="00000000"/>
-  </w:font>
 </w:fonts>
 </file>
 
